--- a/Lab Assessment -6.docx
+++ b/Lab Assessment -6.docx
@@ -87,7 +87,7 @@
           <w:szCs w:val="56"/>
           <w:u w:val="single"/>
         </w:rPr>
-        <w:t>Lab Assessment -6</w:t>
+        <w:t>Lab</w:t>
       </w:r>
       <w:r>
         <w:rPr>
@@ -97,6 +97,26 @@
           <w:szCs w:val="56"/>
           <w:u w:val="single"/>
         </w:rPr>
+        <w:t xml:space="preserve"> Experiment</w:t>
+      </w:r>
+      <w:r>
+        <w:rPr>
+          <w:b/>
+          <w:bCs/>
+          <w:sz w:val="56"/>
+          <w:szCs w:val="56"/>
+          <w:u w:val="single"/>
+        </w:rPr>
+        <w:t xml:space="preserve"> -6</w:t>
+      </w:r>
+      <w:r>
+        <w:rPr>
+          <w:b/>
+          <w:bCs/>
+          <w:sz w:val="56"/>
+          <w:szCs w:val="56"/>
+          <w:u w:val="single"/>
+        </w:rPr>
         <w:tab/>
       </w:r>
     </w:p>
@@ -2232,6 +2252,7 @@
       </w:pPr>
       <w:r>
         <w:rPr>
+          <w:noProof/>
           <w:sz w:val="30"/>
           <w:szCs w:val="30"/>
         </w:rPr>
